--- a/dp_report.docx
+++ b/dp_report.docx
@@ -119,25 +119,7 @@
           <w:sz w:val="24"/>
           <w:szCs w:val="24"/>
         </w:rPr>
-        <w:t>Describe the main idea of your approach including how you break the problem into</w:t>
-      </w:r>
-      <w:r>
-        <w:rPr>
-          <w:rFonts w:ascii="Times New Roman" w:hAnsi="Times New Roman" w:cs="Times New Roman"/>
-          <w:color w:val="FF0000"/>
-          <w:sz w:val="24"/>
-          <w:szCs w:val="24"/>
-        </w:rPr>
-        <w:t xml:space="preserve"> </w:t>
-      </w:r>
-      <w:r>
-        <w:rPr>
-          <w:rFonts w:ascii="Times New Roman" w:hAnsi="Times New Roman" w:cs="Times New Roman"/>
-          <w:color w:val="FF0000"/>
-          <w:sz w:val="24"/>
-          <w:szCs w:val="24"/>
-        </w:rPr>
-        <w:t>smaller recursive problems</w:t>
+        <w:t>Describe the main idea of your approach including how you break the problem into smaller recursive problems</w:t>
       </w:r>
     </w:p>
     <w:p>
@@ -177,39 +159,27 @@
         </w:rPr>
         <w:t xml:space="preserve">For any input set greater than one day, the amount of gas that needs to be ordered for day </w:t>
       </w:r>
-      <w:proofErr w:type="spellStart"/>
-      <w:r>
-        <w:rPr>
-          <w:rFonts w:ascii="Times New Roman" w:hAnsi="Times New Roman" w:cs="Times New Roman"/>
-          <w:sz w:val="24"/>
-          <w:szCs w:val="24"/>
-        </w:rPr>
-        <w:t>g</w:t>
-      </w:r>
-      <w:r>
-        <w:rPr>
-          <w:rFonts w:ascii="Times New Roman" w:hAnsi="Times New Roman" w:cs="Times New Roman"/>
-          <w:sz w:val="24"/>
-          <w:szCs w:val="24"/>
-          <w:vertAlign w:val="subscript"/>
+      <w:r>
+        <w:rPr>
+          <w:rFonts w:ascii="Times New Roman" w:hAnsi="Times New Roman" w:cs="Times New Roman"/>
+          <w:sz w:val="24"/>
+          <w:szCs w:val="24"/>
         </w:rPr>
         <w:t>n</w:t>
       </w:r>
-      <w:proofErr w:type="spellEnd"/>
-      <w:r>
-        <w:rPr>
-          <w:rFonts w:ascii="Times New Roman" w:hAnsi="Times New Roman" w:cs="Times New Roman"/>
-          <w:sz w:val="24"/>
-          <w:szCs w:val="24"/>
-        </w:rPr>
-        <w:t xml:space="preserve"> depends on the amount stored overnight from g</w:t>
-      </w:r>
-      <w:r>
-        <w:rPr>
-          <w:rFonts w:ascii="Times New Roman" w:hAnsi="Times New Roman" w:cs="Times New Roman"/>
-          <w:sz w:val="24"/>
-          <w:szCs w:val="24"/>
-          <w:vertAlign w:val="subscript"/>
+      <w:r>
+        <w:rPr>
+          <w:rFonts w:ascii="Times New Roman" w:hAnsi="Times New Roman" w:cs="Times New Roman"/>
+          <w:sz w:val="24"/>
+          <w:szCs w:val="24"/>
+        </w:rPr>
+        <w:t xml:space="preserve"> depends on the amount stored overnight from </w:t>
+      </w:r>
+      <w:r>
+        <w:rPr>
+          <w:rFonts w:ascii="Times New Roman" w:hAnsi="Times New Roman" w:cs="Times New Roman"/>
+          <w:sz w:val="24"/>
+          <w:szCs w:val="24"/>
         </w:rPr>
         <w:t>n-1</w:t>
       </w:r>
@@ -277,17 +247,37 @@
           <w:sz w:val="24"/>
           <w:szCs w:val="24"/>
         </w:rPr>
-        <w:t>Develop a traceback algorithm that returns the days on which to place orders and</w:t>
-      </w:r>
-      <w:r>
+        <w:t>Develop a traceback algorithm that returns the days on which to place orders and how much.</w:t>
+      </w:r>
+    </w:p>
+    <w:p>
+      <w:pPr>
+        <w:spacing w:line="480" w:lineRule="auto"/>
+        <w:rPr>
+          <w:rFonts w:ascii="Times New Roman" w:hAnsi="Times New Roman" w:cs="Times New Roman"/>
+          <w:sz w:val="24"/>
+          <w:szCs w:val="24"/>
+        </w:rPr>
+      </w:pPr>
+      <w:r>
+        <w:rPr>
+          <w:rFonts w:ascii="Times New Roman" w:hAnsi="Times New Roman" w:cs="Times New Roman"/>
+          <w:sz w:val="24"/>
+          <w:szCs w:val="24"/>
+        </w:rPr>
+        <w:t>Insert Text Here</w:t>
+      </w:r>
+    </w:p>
+    <w:p>
+      <w:pPr>
+        <w:spacing w:line="480" w:lineRule="auto"/>
         <w:rPr>
           <w:rFonts w:ascii="Times New Roman" w:hAnsi="Times New Roman" w:cs="Times New Roman"/>
           <w:color w:val="FF0000"/>
           <w:sz w:val="24"/>
           <w:szCs w:val="24"/>
         </w:rPr>
-        <w:t xml:space="preserve"> </w:t>
-      </w:r>
+      </w:pPr>
       <w:r>
         <w:rPr>
           <w:rFonts w:ascii="Times New Roman" w:hAnsi="Times New Roman" w:cs="Times New Roman"/>
@@ -295,169 +285,7 @@
           <w:sz w:val="24"/>
           <w:szCs w:val="24"/>
         </w:rPr>
-        <w:t>how much.</w:t>
-      </w:r>
-    </w:p>
-    <w:p>
-      <w:pPr>
-        <w:spacing w:line="480" w:lineRule="auto"/>
-        <w:rPr>
-          <w:rFonts w:ascii="Times New Roman" w:hAnsi="Times New Roman" w:cs="Times New Roman"/>
-          <w:sz w:val="24"/>
-          <w:szCs w:val="24"/>
-        </w:rPr>
-      </w:pPr>
-      <w:r>
-        <w:rPr>
-          <w:rFonts w:ascii="Times New Roman" w:hAnsi="Times New Roman" w:cs="Times New Roman"/>
-          <w:sz w:val="24"/>
-          <w:szCs w:val="24"/>
-        </w:rPr>
-        <w:t>Insert Text Here</w:t>
-      </w:r>
-    </w:p>
-    <w:p>
-      <w:pPr>
-        <w:spacing w:line="480" w:lineRule="auto"/>
-        <w:rPr>
-          <w:rFonts w:ascii="Times New Roman" w:hAnsi="Times New Roman" w:cs="Times New Roman"/>
-          <w:color w:val="FF0000"/>
-          <w:sz w:val="24"/>
-          <w:szCs w:val="24"/>
-        </w:rPr>
-      </w:pPr>
-      <w:r>
-        <w:rPr>
-          <w:rFonts w:ascii="Times New Roman" w:hAnsi="Times New Roman" w:cs="Times New Roman"/>
-          <w:color w:val="FF0000"/>
-          <w:sz w:val="24"/>
-          <w:szCs w:val="24"/>
-        </w:rPr>
         <w:t>Theory: Derive the complexity of your algorithm in terms of n.</w:t>
-      </w:r>
-    </w:p>
-    <w:p>
-      <w:pPr>
-        <w:spacing w:line="480" w:lineRule="auto"/>
-        <w:rPr>
-          <w:rFonts w:ascii="Times New Roman" w:hAnsi="Times New Roman" w:cs="Times New Roman"/>
-          <w:color w:val="FF0000"/>
-          <w:sz w:val="24"/>
-          <w:szCs w:val="24"/>
-        </w:rPr>
-      </w:pPr>
-      <w:r>
-        <w:rPr>
-          <w:rFonts w:ascii="Times New Roman" w:hAnsi="Times New Roman" w:cs="Times New Roman"/>
-          <w:sz w:val="24"/>
-          <w:szCs w:val="24"/>
-        </w:rPr>
-        <w:t>Insert Text Here</w:t>
-      </w:r>
-    </w:p>
-    <w:p>
-      <w:pPr>
-        <w:spacing w:line="480" w:lineRule="auto"/>
-        <w:rPr>
-          <w:rFonts w:ascii="Times New Roman" w:hAnsi="Times New Roman" w:cs="Times New Roman"/>
-          <w:color w:val="FF0000"/>
-          <w:sz w:val="24"/>
-          <w:szCs w:val="24"/>
-        </w:rPr>
-      </w:pPr>
-      <w:r>
-        <w:rPr>
-          <w:rFonts w:ascii="Times New Roman" w:hAnsi="Times New Roman" w:cs="Times New Roman"/>
-          <w:color w:val="FF0000"/>
-          <w:sz w:val="24"/>
-          <w:szCs w:val="24"/>
-        </w:rPr>
-        <w:lastRenderedPageBreak/>
-        <w:t>Implementation: Implement your algorithm and submit the print-out of your</w:t>
-      </w:r>
-      <w:r>
-        <w:rPr>
-          <w:rFonts w:ascii="Times New Roman" w:hAnsi="Times New Roman" w:cs="Times New Roman"/>
-          <w:color w:val="FF0000"/>
-          <w:sz w:val="24"/>
-          <w:szCs w:val="24"/>
-        </w:rPr>
-        <w:t xml:space="preserve"> </w:t>
-      </w:r>
-      <w:r>
-        <w:rPr>
-          <w:rFonts w:ascii="Times New Roman" w:hAnsi="Times New Roman" w:cs="Times New Roman"/>
-          <w:color w:val="FF0000"/>
-          <w:sz w:val="24"/>
-          <w:szCs w:val="24"/>
-        </w:rPr>
-        <w:t>code. If you were unable to get your code to compile/run, please state this clearly.</w:t>
-      </w:r>
-    </w:p>
-    <w:p>
-      <w:pPr>
-        <w:spacing w:line="480" w:lineRule="auto"/>
-        <w:rPr>
-          <w:rFonts w:ascii="Times New Roman" w:hAnsi="Times New Roman" w:cs="Times New Roman"/>
-          <w:color w:val="FF0000"/>
-          <w:sz w:val="24"/>
-          <w:szCs w:val="24"/>
-        </w:rPr>
-      </w:pPr>
-      <w:r>
-        <w:rPr>
-          <w:rFonts w:ascii="Times New Roman" w:hAnsi="Times New Roman" w:cs="Times New Roman"/>
-          <w:sz w:val="24"/>
-          <w:szCs w:val="24"/>
-        </w:rPr>
-        <w:t>Insert Text Here</w:t>
-      </w:r>
-      <w:r>
-        <w:rPr>
-          <w:rFonts w:ascii="Times New Roman" w:hAnsi="Times New Roman" w:cs="Times New Roman"/>
-          <w:color w:val="FF0000"/>
-          <w:sz w:val="24"/>
-          <w:szCs w:val="24"/>
-        </w:rPr>
-        <w:t xml:space="preserve"> </w:t>
-      </w:r>
-    </w:p>
-    <w:p>
-      <w:pPr>
-        <w:spacing w:line="480" w:lineRule="auto"/>
-        <w:rPr>
-          <w:rFonts w:ascii="Times New Roman" w:hAnsi="Times New Roman" w:cs="Times New Roman"/>
-          <w:color w:val="FF0000"/>
-          <w:sz w:val="24"/>
-          <w:szCs w:val="24"/>
-        </w:rPr>
-      </w:pPr>
-      <w:r>
-        <w:rPr>
-          <w:rFonts w:ascii="Times New Roman" w:hAnsi="Times New Roman" w:cs="Times New Roman"/>
-          <w:color w:val="FF0000"/>
-          <w:sz w:val="24"/>
-          <w:szCs w:val="24"/>
-        </w:rPr>
-        <w:t>Implementation: Demonstrate that your code works correctly by showing its</w:t>
-      </w:r>
-      <w:r>
-        <w:rPr>
-          <w:rFonts w:ascii="Times New Roman" w:hAnsi="Times New Roman" w:cs="Times New Roman"/>
-          <w:color w:val="FF0000"/>
-          <w:sz w:val="24"/>
-          <w:szCs w:val="24"/>
-        </w:rPr>
-        <w:t xml:space="preserve"> </w:t>
-      </w:r>
-      <w:r>
-        <w:rPr>
-          <w:rFonts w:ascii="Times New Roman" w:hAnsi="Times New Roman" w:cs="Times New Roman"/>
-          <w:color w:val="FF0000"/>
-          <w:sz w:val="24"/>
-          <w:szCs w:val="24"/>
-        </w:rPr>
-        <w:t>results on the following instance.</w:t>
       </w:r>
     </w:p>
     <w:p>

--- a/dp_report.docx
+++ b/dp_report.docx
@@ -1,10 +1,11 @@
 
 <file path=word/document.xml><?xml version="1.0" encoding="utf-8"?>
-<w:document xmlns:wpc="http://schemas.microsoft.com/office/word/2010/wordprocessingCanvas" xmlns:cx="http://schemas.microsoft.com/office/drawing/2014/chartex" xmlns:cx1="http://schemas.microsoft.com/office/drawing/2015/9/8/chartex" xmlns:cx2="http://schemas.microsoft.com/office/drawing/2015/10/21/chartex" xmlns:cx3="http://schemas.microsoft.com/office/drawing/2016/5/9/chartex" xmlns:cx4="http://schemas.microsoft.com/office/drawing/2016/5/10/chartex" xmlns:cx5="http://schemas.microsoft.com/office/drawing/2016/5/11/chartex" xmlns:cx6="http://schemas.microsoft.com/office/drawing/2016/5/12/chartex" xmlns:cx7="http://schemas.microsoft.com/office/drawing/2016/5/13/chartex" xmlns:cx8="http://schemas.microsoft.com/office/drawing/2016/5/14/chartex" xmlns:mc="http://schemas.openxmlformats.org/markup-compatibility/2006" xmlns:aink="http://schemas.microsoft.com/office/drawing/2016/ink" xmlns:am3d="http://schemas.microsoft.com/office/drawing/2017/model3d" xmlns:o="urn:schemas-microsoft-com:office:office" xmlns:r="http://schemas.openxmlformats.org/officeDocument/2006/relationships" xmlns:m="http://schemas.openxmlformats.org/officeDocument/2006/math" xmlns:v="urn:schemas-microsoft-com:vml" xmlns:wp14="http://schemas.microsoft.com/office/word/2010/wordprocessingDrawing" xmlns:wp="http://schemas.openxmlformats.org/drawingml/2006/wordprocessingDrawing" xmlns:w10="urn:schemas-microsoft-com:office:word" xmlns:w="http://schemas.openxmlformats.org/wordprocessingml/2006/main" xmlns:w14="http://schemas.microsoft.com/office/word/2010/wordml" xmlns:w15="http://schemas.microsoft.com/office/word/2012/wordml" xmlns:w16cid="http://schemas.microsoft.com/office/word/2016/wordml/cid" xmlns:w16se="http://schemas.microsoft.com/office/word/2015/wordml/symex" xmlns:wpg="http://schemas.microsoft.com/office/word/2010/wordprocessingGroup" xmlns:wpi="http://schemas.microsoft.com/office/word/2010/wordprocessingInk" xmlns:wne="http://schemas.microsoft.com/office/word/2006/wordml" xmlns:wps="http://schemas.microsoft.com/office/word/2010/wordprocessingShape" mc:Ignorable="w14 w15 w16se w16cid wp14">
+<w:document xmlns:o="urn:schemas-microsoft-com:office:office" xmlns:r="http://schemas.openxmlformats.org/officeDocument/2006/relationships" xmlns:v="urn:schemas-microsoft-com:vml" xmlns:w="http://schemas.openxmlformats.org/wordprocessingml/2006/main" xmlns:w10="urn:schemas-microsoft-com:office:word" xmlns:wp="http://schemas.openxmlformats.org/drawingml/2006/wordprocessingDrawing" xmlns:wps="http://schemas.microsoft.com/office/word/2010/wordprocessingShape" xmlns:wpg="http://schemas.microsoft.com/office/word/2010/wordprocessingGroup" xmlns:mc="http://schemas.openxmlformats.org/markup-compatibility/2006" xmlns:wp14="http://schemas.microsoft.com/office/word/2010/wordprocessingDrawing" xmlns:w14="http://schemas.microsoft.com/office/word/2010/wordml" mc:Ignorable="w14 wp14">
   <w:body>
     <w:p>
       <w:pPr>
-        <w:spacing w:line="240" w:lineRule="auto"/>
+        <w:pStyle w:val="Normal"/>
+        <w:spacing w:lineRule="auto" w:line="240"/>
         <w:rPr>
           <w:rFonts w:ascii="Times New Roman" w:hAnsi="Times New Roman" w:cs="Times New Roman"/>
           <w:sz w:val="24"/>
@@ -13,34 +14,74 @@
       </w:pPr>
       <w:r>
         <w:rPr>
+          <w:rFonts w:cs="Times New Roman" w:ascii="Times New Roman" w:hAnsi="Times New Roman"/>
+          <w:sz w:val="24"/>
+          <w:szCs w:val="24"/>
+        </w:rPr>
+        <w:t>Adam Nelson, Lewis Setter, Akshay Swaminathan</w:t>
+      </w:r>
+    </w:p>
+    <w:p>
+      <w:pPr>
+        <w:pStyle w:val="Normal"/>
+        <w:spacing w:lineRule="auto" w:line="240"/>
+        <w:rPr>
           <w:rFonts w:ascii="Times New Roman" w:hAnsi="Times New Roman" w:cs="Times New Roman"/>
           <w:sz w:val="24"/>
           <w:szCs w:val="24"/>
         </w:rPr>
-        <w:t xml:space="preserve">Adam Nelson, Lewis Setter, </w:t>
-      </w:r>
-      <w:proofErr w:type="spellStart"/>
-      <w:r>
+      </w:pPr>
+      <w:r>
+        <w:rPr>
+          <w:rFonts w:cs="Times New Roman" w:ascii="Times New Roman" w:hAnsi="Times New Roman"/>
+          <w:sz w:val="24"/>
+          <w:szCs w:val="24"/>
+        </w:rPr>
+        <w:t>CSCI 406 Algorithms, Section A</w:t>
+      </w:r>
+    </w:p>
+    <w:p>
+      <w:pPr>
+        <w:pStyle w:val="Normal"/>
+        <w:spacing w:lineRule="auto" w:line="240"/>
         <w:rPr>
           <w:rFonts w:ascii="Times New Roman" w:hAnsi="Times New Roman" w:cs="Times New Roman"/>
           <w:sz w:val="24"/>
           <w:szCs w:val="24"/>
         </w:rPr>
-        <w:t>Akshay</w:t>
-      </w:r>
-      <w:proofErr w:type="spellEnd"/>
-      <w:r>
+      </w:pPr>
+      <w:r>
+        <w:rPr>
+          <w:rFonts w:cs="Times New Roman" w:ascii="Times New Roman" w:hAnsi="Times New Roman"/>
+          <w:sz w:val="24"/>
+          <w:szCs w:val="24"/>
+        </w:rPr>
+        <w:t>Prof. Dinesh Mehta</w:t>
+      </w:r>
+    </w:p>
+    <w:p>
+      <w:pPr>
+        <w:pStyle w:val="Normal"/>
+        <w:spacing w:lineRule="auto" w:line="240"/>
         <w:rPr>
           <w:rFonts w:ascii="Times New Roman" w:hAnsi="Times New Roman" w:cs="Times New Roman"/>
           <w:sz w:val="24"/>
           <w:szCs w:val="24"/>
         </w:rPr>
-        <w:t xml:space="preserve"> Swaminathan</w:t>
-      </w:r>
-    </w:p>
-    <w:p>
-      <w:pPr>
-        <w:spacing w:line="240" w:lineRule="auto"/>
+      </w:pPr>
+      <w:r>
+        <w:rPr>
+          <w:rFonts w:cs="Times New Roman" w:ascii="Times New Roman" w:hAnsi="Times New Roman"/>
+          <w:sz w:val="24"/>
+          <w:szCs w:val="24"/>
+        </w:rPr>
+        <w:t>Project 3: Dynamic Programming</w:t>
+      </w:r>
+    </w:p>
+    <w:p>
+      <w:pPr>
+        <w:pStyle w:val="Normal"/>
+        <w:spacing w:lineRule="auto" w:line="276"/>
         <w:rPr>
           <w:rFonts w:ascii="Times New Roman" w:hAnsi="Times New Roman" w:cs="Times New Roman"/>
           <w:sz w:val="24"/>
@@ -49,62 +90,16 @@
       </w:pPr>
       <w:r>
         <w:rPr>
-          <w:rFonts w:ascii="Times New Roman" w:hAnsi="Times New Roman" w:cs="Times New Roman"/>
-          <w:sz w:val="24"/>
-          <w:szCs w:val="24"/>
-        </w:rPr>
-        <w:t>CSCI 406 Algorithms, Section A</w:t>
-      </w:r>
-    </w:p>
-    <w:p>
-      <w:pPr>
-        <w:spacing w:line="240" w:lineRule="auto"/>
-        <w:rPr>
-          <w:rFonts w:ascii="Times New Roman" w:hAnsi="Times New Roman" w:cs="Times New Roman"/>
-          <w:sz w:val="24"/>
-          <w:szCs w:val="24"/>
-        </w:rPr>
-      </w:pPr>
-      <w:r>
-        <w:rPr>
-          <w:rFonts w:ascii="Times New Roman" w:hAnsi="Times New Roman" w:cs="Times New Roman"/>
-          <w:sz w:val="24"/>
-          <w:szCs w:val="24"/>
-        </w:rPr>
-        <w:t>Prof. Dinesh Mehta</w:t>
-      </w:r>
-    </w:p>
-    <w:p>
-      <w:pPr>
-        <w:spacing w:line="240" w:lineRule="auto"/>
-        <w:rPr>
-          <w:rFonts w:ascii="Times New Roman" w:hAnsi="Times New Roman" w:cs="Times New Roman"/>
-          <w:sz w:val="24"/>
-          <w:szCs w:val="24"/>
-        </w:rPr>
-      </w:pPr>
-      <w:r>
-        <w:rPr>
-          <w:rFonts w:ascii="Times New Roman" w:hAnsi="Times New Roman" w:cs="Times New Roman"/>
-          <w:sz w:val="24"/>
-          <w:szCs w:val="24"/>
-        </w:rPr>
-        <w:t>Project 3: Dynamic Programming</w:t>
-      </w:r>
-    </w:p>
-    <w:p>
-      <w:pPr>
-        <w:spacing w:line="276" w:lineRule="auto"/>
-        <w:rPr>
-          <w:rFonts w:ascii="Times New Roman" w:hAnsi="Times New Roman" w:cs="Times New Roman"/>
-          <w:sz w:val="24"/>
-          <w:szCs w:val="24"/>
-        </w:rPr>
-      </w:pPr>
-    </w:p>
-    <w:p>
-      <w:pPr>
-        <w:spacing w:line="480" w:lineRule="auto"/>
+          <w:rFonts w:cs="Times New Roman" w:ascii="Times New Roman" w:hAnsi="Times New Roman"/>
+          <w:sz w:val="24"/>
+          <w:szCs w:val="24"/>
+        </w:rPr>
+      </w:r>
+    </w:p>
+    <w:p>
+      <w:pPr>
+        <w:pStyle w:val="Normal"/>
+        <w:spacing w:lineRule="auto" w:line="480"/>
         <w:rPr>
           <w:rFonts w:ascii="Times New Roman" w:hAnsi="Times New Roman" w:cs="Times New Roman"/>
           <w:color w:val="FF0000"/>
@@ -114,18 +109,195 @@
       </w:pPr>
       <w:r>
         <w:rPr>
+          <w:rFonts w:cs="Times New Roman" w:ascii="Times New Roman" w:hAnsi="Times New Roman"/>
+          <w:color w:val="FF0000"/>
+          <w:sz w:val="24"/>
+          <w:szCs w:val="24"/>
+        </w:rPr>
+        <w:t>Describe the main idea of your approach including how you break the problem into smaller recursive problems</w:t>
+      </w:r>
+    </w:p>
+    <w:p>
+      <w:pPr>
+        <w:pStyle w:val="Normal"/>
+        <w:spacing w:lineRule="auto" w:line="480"/>
+        <w:ind w:firstLine="720"/>
+        <w:rPr/>
+      </w:pPr>
+      <w:r>
+        <w:rPr>
+          <w:rFonts w:cs="Times New Roman" w:ascii="Times New Roman" w:hAnsi="Times New Roman"/>
+          <w:sz w:val="24"/>
+          <w:szCs w:val="24"/>
+        </w:rPr>
+        <w:t>T</w:t>
+      </w:r>
+      <w:r>
+        <w:rPr>
+          <w:rFonts w:cs="Times New Roman" w:ascii="Times New Roman" w:hAnsi="Times New Roman"/>
+          <w:sz w:val="24"/>
+          <w:szCs w:val="24"/>
+        </w:rPr>
+        <w:t>he main recursive problem is that finding the ideal solution for n days does not also give the ideal solution for n+1 days. Each day n has a projected demand of k</w:t>
+      </w:r>
+      <w:r>
+        <w:rPr>
+          <w:rFonts w:cs="Times New Roman" w:ascii="Times New Roman" w:hAnsi="Times New Roman"/>
+          <w:sz w:val="24"/>
+          <w:szCs w:val="24"/>
+          <w:vertAlign w:val="subscript"/>
+        </w:rPr>
+        <w:t>n</w:t>
+      </w:r>
+      <w:r>
+        <w:rPr>
+          <w:rFonts w:cs="Times New Roman" w:ascii="Times New Roman" w:hAnsi="Times New Roman"/>
+          <w:sz w:val="24"/>
+          <w:szCs w:val="24"/>
+        </w:rPr>
+        <w:t>, so there are at most k</w:t>
+      </w:r>
+      <w:r>
+        <w:rPr>
+          <w:rFonts w:cs="Times New Roman" w:ascii="Times New Roman" w:hAnsi="Times New Roman"/>
+          <w:sz w:val="24"/>
+          <w:szCs w:val="24"/>
+          <w:vertAlign w:val="subscript"/>
+        </w:rPr>
+        <w:t>n</w:t>
+      </w:r>
+      <w:r>
+        <w:rPr>
+          <w:rFonts w:cs="Times New Roman" w:ascii="Times New Roman" w:hAnsi="Times New Roman"/>
+          <w:sz w:val="24"/>
+          <w:szCs w:val="24"/>
+        </w:rPr>
+        <w:t>+1 order size possibilities. This means that day n-1 has k</w:t>
+      </w:r>
+      <w:r>
+        <w:rPr>
+          <w:rFonts w:cs="Times New Roman" w:ascii="Times New Roman" w:hAnsi="Times New Roman"/>
+          <w:sz w:val="24"/>
+          <w:szCs w:val="24"/>
+          <w:vertAlign w:val="subscript"/>
+        </w:rPr>
+        <w:t>n-1</w:t>
+      </w:r>
+      <w:r>
+        <w:rPr>
+          <w:rFonts w:cs="Times New Roman" w:ascii="Times New Roman" w:hAnsi="Times New Roman"/>
+          <w:position w:val="0"/>
+          <w:sz w:val="24"/>
+          <w:sz w:val="24"/>
+          <w:szCs w:val="24"/>
+          <w:vertAlign w:val="baseline"/>
+        </w:rPr>
+        <w:t>+k</w:t>
+      </w:r>
+      <w:r>
+        <w:rPr>
+          <w:rFonts w:cs="Times New Roman" w:ascii="Times New Roman" w:hAnsi="Times New Roman"/>
+          <w:sz w:val="24"/>
+          <w:szCs w:val="24"/>
+          <w:vertAlign w:val="subscript"/>
+        </w:rPr>
+        <w:t>n</w:t>
+      </w:r>
+      <w:r>
+        <w:rPr>
+          <w:rFonts w:cs="Times New Roman" w:ascii="Times New Roman" w:hAnsi="Times New Roman"/>
+          <w:position w:val="0"/>
+          <w:sz w:val="24"/>
+          <w:sz w:val="24"/>
+          <w:szCs w:val="24"/>
+          <w:vertAlign w:val="baseline"/>
+        </w:rPr>
+        <w:t>-tank size possibilities, as you can order additional gas for any given day as long it does not exceed the size of tank.</w:t>
+      </w:r>
+    </w:p>
+    <w:p>
+      <w:pPr>
+        <w:pStyle w:val="Normal"/>
+        <w:spacing w:lineRule="auto" w:line="480"/>
+        <w:ind w:firstLine="720"/>
+        <w:rPr/>
+      </w:pPr>
+      <w:r>
+        <w:rPr>
+          <w:rFonts w:cs="Times New Roman" w:ascii="Times New Roman" w:hAnsi="Times New Roman"/>
+          <w:position w:val="0"/>
+          <w:sz w:val="24"/>
+          <w:sz w:val="24"/>
+          <w:szCs w:val="24"/>
+          <w:vertAlign w:val="baseline"/>
+        </w:rPr>
+        <w:t>To find the optimal cost for n days, you find every possible cost for n-1 days, and modify the demand for the n-1</w:t>
+      </w:r>
+      <w:r>
+        <w:rPr>
+          <w:rFonts w:cs="Times New Roman" w:ascii="Times New Roman" w:hAnsi="Times New Roman"/>
+          <w:sz w:val="24"/>
+          <w:szCs w:val="24"/>
+          <w:vertAlign w:val="superscript"/>
+        </w:rPr>
+        <w:t>th</w:t>
+      </w:r>
+      <w:r>
+        <w:rPr>
+          <w:rFonts w:cs="Times New Roman" w:ascii="Times New Roman" w:hAnsi="Times New Roman"/>
+          <w:position w:val="0"/>
+          <w:sz w:val="24"/>
+          <w:sz w:val="24"/>
+          <w:szCs w:val="24"/>
+          <w:vertAlign w:val="baseline"/>
+        </w:rPr>
+        <w:t xml:space="preserve"> day for each possibility stated above. The optimal cost of all those solutions gives the optimal cost and solution for all n days.</w:t>
+      </w:r>
+    </w:p>
+    <w:p>
+      <w:pPr>
+        <w:pStyle w:val="Normal"/>
+        <w:spacing w:lineRule="auto" w:line="480"/>
+        <w:ind w:firstLine="720"/>
+        <w:rPr/>
+      </w:pPr>
+      <w:r>
+        <w:rPr>
+          <w:rFonts w:cs="Times New Roman" w:ascii="Times New Roman" w:hAnsi="Times New Roman"/>
+          <w:position w:val="0"/>
+          <w:sz w:val="24"/>
+          <w:sz w:val="24"/>
+          <w:szCs w:val="24"/>
+          <w:vertAlign w:val="baseline"/>
+        </w:rPr>
+        <w:t>The base case is the scenario of having to buy gas for a single day. This cost never changes as it is only the price of placing an order. Since the demand for that single day does not matter, only the overnight storage costs and orders for subsequent days are what change the overall solution costs. This is what allows us to go back and add days when determining the cost of any n number of days.</w:t>
+      </w:r>
+    </w:p>
+    <w:p>
+      <w:pPr>
+        <w:pStyle w:val="Normal"/>
+        <w:spacing w:lineRule="auto" w:line="480"/>
+        <w:rPr>
           <w:rFonts w:ascii="Times New Roman" w:hAnsi="Times New Roman" w:cs="Times New Roman"/>
           <w:color w:val="FF0000"/>
           <w:sz w:val="24"/>
           <w:szCs w:val="24"/>
         </w:rPr>
-        <w:t>Describe the main idea of your approach including how you break the problem into smaller recursive problems</w:t>
-      </w:r>
-    </w:p>
-    <w:p>
-      <w:pPr>
-        <w:spacing w:line="480" w:lineRule="auto"/>
-        <w:ind w:firstLine="720"/>
+      </w:pPr>
+      <w:r>
+        <w:rPr>
+          <w:rFonts w:cs="Times New Roman" w:ascii="Times New Roman" w:hAnsi="Times New Roman"/>
+          <w:color w:val="FF0000"/>
+          <w:sz w:val="24"/>
+          <w:szCs w:val="24"/>
+        </w:rPr>
+        <w:t>Write pseudocode for your dynamic programming algorithm</w:t>
+      </w:r>
+    </w:p>
+    <w:p>
+      <w:pPr>
+        <w:pStyle w:val="Normal"/>
+        <w:spacing w:lineRule="auto" w:line="480"/>
         <w:rPr>
           <w:rFonts w:ascii="Times New Roman" w:hAnsi="Times New Roman" w:cs="Times New Roman"/>
           <w:sz w:val="24"/>
@@ -134,67 +306,17 @@
       </w:pPr>
       <w:r>
         <w:rPr>
-          <w:rFonts w:ascii="Times New Roman" w:hAnsi="Times New Roman" w:cs="Times New Roman"/>
-          <w:sz w:val="24"/>
-          <w:szCs w:val="24"/>
-        </w:rPr>
-        <w:t>Our approach to this problem relies on two main points. First, there is a maximum amount of gas that is cheaper to store overnight than to order the next day. Second, maximizing the number of days where we store this maximum amount overnight reduces the overall cost of the solution. The trivial solution is having to order gas for one day; the overall cost is simply the cost of placing an order. This is also the base case for a recursive solution. The recursive case and nature of the problem is quite complicated.</w:t>
-      </w:r>
-    </w:p>
-    <w:p>
-      <w:pPr>
-        <w:spacing w:line="480" w:lineRule="auto"/>
-        <w:ind w:firstLine="720"/>
-        <w:rPr>
-          <w:rFonts w:ascii="Times New Roman" w:hAnsi="Times New Roman" w:cs="Times New Roman"/>
-          <w:sz w:val="24"/>
-          <w:szCs w:val="24"/>
-        </w:rPr>
-      </w:pPr>
-      <w:r>
-        <w:rPr>
-          <w:rFonts w:ascii="Times New Roman" w:hAnsi="Times New Roman" w:cs="Times New Roman"/>
-          <w:sz w:val="24"/>
-          <w:szCs w:val="24"/>
-        </w:rPr>
-        <w:t xml:space="preserve">For any input set greater than one day, the amount of gas that needs to be ordered for day </w:t>
-      </w:r>
-      <w:r>
-        <w:rPr>
-          <w:rFonts w:ascii="Times New Roman" w:hAnsi="Times New Roman" w:cs="Times New Roman"/>
-          <w:sz w:val="24"/>
-          <w:szCs w:val="24"/>
-        </w:rPr>
-        <w:t>n</w:t>
-      </w:r>
-      <w:r>
-        <w:rPr>
-          <w:rFonts w:ascii="Times New Roman" w:hAnsi="Times New Roman" w:cs="Times New Roman"/>
-          <w:sz w:val="24"/>
-          <w:szCs w:val="24"/>
-        </w:rPr>
-        <w:t xml:space="preserve"> depends on the amount stored overnight from </w:t>
-      </w:r>
-      <w:r>
-        <w:rPr>
-          <w:rFonts w:ascii="Times New Roman" w:hAnsi="Times New Roman" w:cs="Times New Roman"/>
-          <w:sz w:val="24"/>
-          <w:szCs w:val="24"/>
-        </w:rPr>
-        <w:t>n-1</w:t>
-      </w:r>
-      <w:r>
-        <w:rPr>
-          <w:rFonts w:ascii="Times New Roman" w:hAnsi="Times New Roman" w:cs="Times New Roman"/>
-          <w:sz w:val="24"/>
-          <w:szCs w:val="24"/>
-        </w:rPr>
-        <w:t>.</w:t>
-      </w:r>
-    </w:p>
-    <w:p>
-      <w:pPr>
-        <w:spacing w:line="480" w:lineRule="auto"/>
+          <w:rFonts w:cs="Times New Roman" w:ascii="Times New Roman" w:hAnsi="Times New Roman"/>
+          <w:sz w:val="24"/>
+          <w:szCs w:val="24"/>
+        </w:rPr>
+        <w:t>Insert Text Here</w:t>
+      </w:r>
+    </w:p>
+    <w:p>
+      <w:pPr>
+        <w:pStyle w:val="Normal"/>
+        <w:spacing w:lineRule="auto" w:line="480"/>
         <w:rPr>
           <w:rFonts w:ascii="Times New Roman" w:hAnsi="Times New Roman" w:cs="Times New Roman"/>
           <w:color w:val="FF0000"/>
@@ -204,149 +326,108 @@
       </w:pPr>
       <w:r>
         <w:rPr>
+          <w:rFonts w:cs="Times New Roman" w:ascii="Times New Roman" w:hAnsi="Times New Roman"/>
+          <w:color w:val="FF0000"/>
+          <w:sz w:val="24"/>
+          <w:szCs w:val="24"/>
+        </w:rPr>
+        <w:t>Develop a traceback algorithm that returns the days on which to place orders and how much.</w:t>
+      </w:r>
+    </w:p>
+    <w:p>
+      <w:pPr>
+        <w:pStyle w:val="Normal"/>
+        <w:spacing w:lineRule="auto" w:line="480"/>
+        <w:rPr>
+          <w:rFonts w:ascii="Times New Roman" w:hAnsi="Times New Roman" w:cs="Times New Roman"/>
+          <w:sz w:val="24"/>
+          <w:szCs w:val="24"/>
+        </w:rPr>
+      </w:pPr>
+      <w:r>
+        <w:rPr>
+          <w:rFonts w:cs="Times New Roman" w:ascii="Times New Roman" w:hAnsi="Times New Roman"/>
+          <w:sz w:val="24"/>
+          <w:szCs w:val="24"/>
+        </w:rPr>
+        <w:t>Insert Text Here</w:t>
+      </w:r>
+    </w:p>
+    <w:p>
+      <w:pPr>
+        <w:pStyle w:val="Normal"/>
+        <w:spacing w:lineRule="auto" w:line="480"/>
+        <w:rPr>
           <w:rFonts w:ascii="Times New Roman" w:hAnsi="Times New Roman" w:cs="Times New Roman"/>
           <w:color w:val="FF0000"/>
           <w:sz w:val="24"/>
           <w:szCs w:val="24"/>
         </w:rPr>
-        <w:t>Write pseudocode for your dynamic programming algorithm</w:t>
-      </w:r>
-    </w:p>
-    <w:p>
-      <w:pPr>
-        <w:spacing w:line="480" w:lineRule="auto"/>
-        <w:rPr>
-          <w:rFonts w:ascii="Times New Roman" w:hAnsi="Times New Roman" w:cs="Times New Roman"/>
-          <w:sz w:val="24"/>
-          <w:szCs w:val="24"/>
-        </w:rPr>
-      </w:pPr>
-      <w:r>
-        <w:rPr>
-          <w:rFonts w:ascii="Times New Roman" w:hAnsi="Times New Roman" w:cs="Times New Roman"/>
+      </w:pPr>
+      <w:r>
+        <w:rPr>
+          <w:rFonts w:cs="Times New Roman" w:ascii="Times New Roman" w:hAnsi="Times New Roman"/>
+          <w:color w:val="FF0000"/>
+          <w:sz w:val="24"/>
+          <w:szCs w:val="24"/>
+        </w:rPr>
+        <w:t>Theory: Derive the complexity of your algorithm in terms of n.</w:t>
+      </w:r>
+    </w:p>
+    <w:p>
+      <w:pPr>
+        <w:pStyle w:val="Normal"/>
+        <w:spacing w:lineRule="auto" w:line="480" w:before="0" w:after="160"/>
+        <w:rPr/>
+      </w:pPr>
+      <w:r>
+        <w:rPr>
+          <w:rFonts w:cs="Times New Roman" w:ascii="Times New Roman" w:hAnsi="Times New Roman"/>
           <w:sz w:val="24"/>
           <w:szCs w:val="24"/>
         </w:rPr>
         <w:t>Insert Text Here</w:t>
       </w:r>
     </w:p>
-    <w:p>
-      <w:pPr>
-        <w:spacing w:line="480" w:lineRule="auto"/>
-        <w:rPr>
-          <w:rFonts w:ascii="Times New Roman" w:hAnsi="Times New Roman" w:cs="Times New Roman"/>
-          <w:color w:val="FF0000"/>
-          <w:sz w:val="24"/>
-          <w:szCs w:val="24"/>
-        </w:rPr>
-      </w:pPr>
-      <w:r>
-        <w:rPr>
-          <w:rFonts w:ascii="Times New Roman" w:hAnsi="Times New Roman" w:cs="Times New Roman"/>
-          <w:color w:val="FF0000"/>
-          <w:sz w:val="24"/>
-          <w:szCs w:val="24"/>
-        </w:rPr>
-        <w:t>Develop a traceback algorithm that returns the days on which to place orders and how much.</w:t>
-      </w:r>
-    </w:p>
-    <w:p>
-      <w:pPr>
-        <w:spacing w:line="480" w:lineRule="auto"/>
-        <w:rPr>
-          <w:rFonts w:ascii="Times New Roman" w:hAnsi="Times New Roman" w:cs="Times New Roman"/>
-          <w:sz w:val="24"/>
-          <w:szCs w:val="24"/>
-        </w:rPr>
-      </w:pPr>
-      <w:r>
-        <w:rPr>
-          <w:rFonts w:ascii="Times New Roman" w:hAnsi="Times New Roman" w:cs="Times New Roman"/>
-          <w:sz w:val="24"/>
-          <w:szCs w:val="24"/>
-        </w:rPr>
-        <w:t>Insert Text Here</w:t>
-      </w:r>
-    </w:p>
-    <w:p>
-      <w:pPr>
-        <w:spacing w:line="480" w:lineRule="auto"/>
-        <w:rPr>
-          <w:rFonts w:ascii="Times New Roman" w:hAnsi="Times New Roman" w:cs="Times New Roman"/>
-          <w:color w:val="FF0000"/>
-          <w:sz w:val="24"/>
-          <w:szCs w:val="24"/>
-        </w:rPr>
-      </w:pPr>
-      <w:r>
-        <w:rPr>
-          <w:rFonts w:ascii="Times New Roman" w:hAnsi="Times New Roman" w:cs="Times New Roman"/>
-          <w:color w:val="FF0000"/>
-          <w:sz w:val="24"/>
-          <w:szCs w:val="24"/>
-        </w:rPr>
-        <w:t>Theory: Derive the complexity of your algorithm in terms of n.</w:t>
-      </w:r>
-    </w:p>
-    <w:p>
-      <w:pPr>
-        <w:spacing w:line="480" w:lineRule="auto"/>
-        <w:rPr>
-          <w:rFonts w:ascii="Times New Roman" w:hAnsi="Times New Roman" w:cs="Times New Roman"/>
-          <w:color w:val="FF0000"/>
-          <w:sz w:val="24"/>
-          <w:szCs w:val="24"/>
-        </w:rPr>
-      </w:pPr>
-      <w:r>
-        <w:rPr>
-          <w:rFonts w:ascii="Times New Roman" w:hAnsi="Times New Roman" w:cs="Times New Roman"/>
-          <w:sz w:val="24"/>
-          <w:szCs w:val="24"/>
-        </w:rPr>
-        <w:t>Insert Text Here</w:t>
-      </w:r>
-      <w:bookmarkStart w:id="0" w:name="_GoBack"/>
-      <w:bookmarkEnd w:id="0"/>
-    </w:p>
     <w:sectPr>
+      <w:type w:val="nextPage"/>
       <w:pgSz w:w="12240" w:h="15840"/>
-      <w:pgMar w:top="1440" w:right="1440" w:bottom="1440" w:left="1440" w:header="720" w:footer="720" w:gutter="0"/>
-      <w:cols w:space="720"/>
-      <w:docGrid w:linePitch="360"/>
+      <w:pgMar w:left="1440" w:right="1440" w:header="0" w:top="1440" w:footer="0" w:bottom="1440" w:gutter="0"/>
+      <w:pgNumType w:fmt="decimal"/>
+      <w:formProt w:val="false"/>
+      <w:textDirection w:val="lrTb"/>
+      <w:docGrid w:type="default" w:linePitch="360" w:charSpace="4294965247"/>
     </w:sectPr>
   </w:body>
 </w:document>
 </file>
 
 <file path=word/styles.xml><?xml version="1.0" encoding="utf-8"?>
-<w:styles xmlns:mc="http://schemas.openxmlformats.org/markup-compatibility/2006" xmlns:r="http://schemas.openxmlformats.org/officeDocument/2006/relationships" xmlns:w="http://schemas.openxmlformats.org/wordprocessingml/2006/main" xmlns:w14="http://schemas.microsoft.com/office/word/2010/wordml" xmlns:w15="http://schemas.microsoft.com/office/word/2012/wordml" xmlns:w16cid="http://schemas.microsoft.com/office/word/2016/wordml/cid" xmlns:w16se="http://schemas.microsoft.com/office/word/2015/wordml/symex" mc:Ignorable="w14 w15 w16se w16cid">
+<w:styles xmlns:w="http://schemas.openxmlformats.org/wordprocessingml/2006/main" xmlns:w14="http://schemas.microsoft.com/office/word/2010/wordml" xmlns:mc="http://schemas.openxmlformats.org/markup-compatibility/2006" mc:Ignorable="w14">
   <w:docDefaults>
     <w:rPrDefault>
       <w:rPr>
-        <w:rFonts w:asciiTheme="minorHAnsi" w:eastAsiaTheme="minorHAnsi" w:hAnsiTheme="minorHAnsi" w:cstheme="minorBidi"/>
+        <w:rFonts w:ascii="Calibri" w:hAnsi="Calibri" w:eastAsia="Calibri" w:cs="" w:asciiTheme="minorHAnsi" w:cstheme="minorBidi" w:eastAsiaTheme="minorHAnsi" w:hAnsiTheme="minorHAnsi"/>
         <w:sz w:val="22"/>
         <w:szCs w:val="22"/>
         <w:lang w:val="en-US" w:eastAsia="en-US" w:bidi="ar-SA"/>
       </w:rPr>
     </w:rPrDefault>
     <w:pPrDefault>
-      <w:pPr>
-        <w:spacing w:after="160" w:line="259" w:lineRule="auto"/>
-      </w:pPr>
+      <w:pPr/>
     </w:pPrDefault>
   </w:docDefaults>
   <w:latentStyles w:defLockedState="0" w:defUIPriority="99" w:defSemiHidden="0" w:defUnhideWhenUsed="0" w:defQFormat="0" w:count="375">
     <w:lsdException w:name="Normal" w:uiPriority="0" w:qFormat="1"/>
     <w:lsdException w:name="heading 1" w:uiPriority="9" w:qFormat="1"/>
-    <w:lsdException w:name="heading 2" w:semiHidden="1" w:uiPriority="9" w:unhideWhenUsed="1" w:qFormat="1"/>
-    <w:lsdException w:name="heading 3" w:semiHidden="1" w:uiPriority="9" w:unhideWhenUsed="1" w:qFormat="1"/>
-    <w:lsdException w:name="heading 4" w:semiHidden="1" w:uiPriority="9" w:unhideWhenUsed="1" w:qFormat="1"/>
-    <w:lsdException w:name="heading 5" w:semiHidden="1" w:uiPriority="9" w:unhideWhenUsed="1" w:qFormat="1"/>
-    <w:lsdException w:name="heading 6" w:semiHidden="1" w:uiPriority="9" w:unhideWhenUsed="1" w:qFormat="1"/>
-    <w:lsdException w:name="heading 7" w:semiHidden="1" w:uiPriority="9" w:unhideWhenUsed="1" w:qFormat="1"/>
-    <w:lsdException w:name="heading 8" w:semiHidden="1" w:uiPriority="9" w:unhideWhenUsed="1" w:qFormat="1"/>
-    <w:lsdException w:name="heading 9" w:semiHidden="1" w:uiPriority="9" w:unhideWhenUsed="1" w:qFormat="1"/>
+    <w:lsdException w:name="heading 2" w:uiPriority="9" w:semiHidden="1" w:unhideWhenUsed="1" w:qFormat="1"/>
+    <w:lsdException w:name="heading 3" w:uiPriority="9" w:semiHidden="1" w:unhideWhenUsed="1" w:qFormat="1"/>
+    <w:lsdException w:name="heading 4" w:uiPriority="9" w:semiHidden="1" w:unhideWhenUsed="1" w:qFormat="1"/>
+    <w:lsdException w:name="heading 5" w:uiPriority="9" w:semiHidden="1" w:unhideWhenUsed="1" w:qFormat="1"/>
+    <w:lsdException w:name="heading 6" w:uiPriority="9" w:semiHidden="1" w:unhideWhenUsed="1" w:qFormat="1"/>
+    <w:lsdException w:name="heading 7" w:uiPriority="9" w:semiHidden="1" w:unhideWhenUsed="1" w:qFormat="1"/>
+    <w:lsdException w:name="heading 8" w:uiPriority="9" w:semiHidden="1" w:unhideWhenUsed="1" w:qFormat="1"/>
+    <w:lsdException w:name="heading 9" w:uiPriority="9" w:semiHidden="1" w:unhideWhenUsed="1" w:qFormat="1"/>
     <w:lsdException w:name="index 1" w:semiHidden="1" w:unhideWhenUsed="1"/>
     <w:lsdException w:name="index 2" w:semiHidden="1" w:unhideWhenUsed="1"/>
     <w:lsdException w:name="index 3" w:semiHidden="1" w:unhideWhenUsed="1"/>
@@ -356,22 +437,22 @@
     <w:lsdException w:name="index 7" w:semiHidden="1" w:unhideWhenUsed="1"/>
     <w:lsdException w:name="index 8" w:semiHidden="1" w:unhideWhenUsed="1"/>
     <w:lsdException w:name="index 9" w:semiHidden="1" w:unhideWhenUsed="1"/>
-    <w:lsdException w:name="toc 1" w:semiHidden="1" w:uiPriority="39" w:unhideWhenUsed="1"/>
-    <w:lsdException w:name="toc 2" w:semiHidden="1" w:uiPriority="39" w:unhideWhenUsed="1"/>
-    <w:lsdException w:name="toc 3" w:semiHidden="1" w:uiPriority="39" w:unhideWhenUsed="1"/>
-    <w:lsdException w:name="toc 4" w:semiHidden="1" w:uiPriority="39" w:unhideWhenUsed="1"/>
-    <w:lsdException w:name="toc 5" w:semiHidden="1" w:uiPriority="39" w:unhideWhenUsed="1"/>
-    <w:lsdException w:name="toc 6" w:semiHidden="1" w:uiPriority="39" w:unhideWhenUsed="1"/>
-    <w:lsdException w:name="toc 7" w:semiHidden="1" w:uiPriority="39" w:unhideWhenUsed="1"/>
-    <w:lsdException w:name="toc 8" w:semiHidden="1" w:uiPriority="39" w:unhideWhenUsed="1"/>
-    <w:lsdException w:name="toc 9" w:semiHidden="1" w:uiPriority="39" w:unhideWhenUsed="1"/>
+    <w:lsdException w:name="toc 1" w:uiPriority="39" w:semiHidden="1" w:unhideWhenUsed="1"/>
+    <w:lsdException w:name="toc 2" w:uiPriority="39" w:semiHidden="1" w:unhideWhenUsed="1"/>
+    <w:lsdException w:name="toc 3" w:uiPriority="39" w:semiHidden="1" w:unhideWhenUsed="1"/>
+    <w:lsdException w:name="toc 4" w:uiPriority="39" w:semiHidden="1" w:unhideWhenUsed="1"/>
+    <w:lsdException w:name="toc 5" w:uiPriority="39" w:semiHidden="1" w:unhideWhenUsed="1"/>
+    <w:lsdException w:name="toc 6" w:uiPriority="39" w:semiHidden="1" w:unhideWhenUsed="1"/>
+    <w:lsdException w:name="toc 7" w:uiPriority="39" w:semiHidden="1" w:unhideWhenUsed="1"/>
+    <w:lsdException w:name="toc 8" w:uiPriority="39" w:semiHidden="1" w:unhideWhenUsed="1"/>
+    <w:lsdException w:name="toc 9" w:uiPriority="39" w:semiHidden="1" w:unhideWhenUsed="1"/>
     <w:lsdException w:name="Normal Indent" w:semiHidden="1" w:unhideWhenUsed="1"/>
     <w:lsdException w:name="footnote text" w:semiHidden="1" w:unhideWhenUsed="1"/>
     <w:lsdException w:name="annotation text" w:semiHidden="1" w:unhideWhenUsed="1"/>
     <w:lsdException w:name="header" w:semiHidden="1" w:unhideWhenUsed="1"/>
     <w:lsdException w:name="footer" w:semiHidden="1" w:unhideWhenUsed="1"/>
     <w:lsdException w:name="index heading" w:semiHidden="1" w:unhideWhenUsed="1"/>
-    <w:lsdException w:name="caption" w:semiHidden="1" w:uiPriority="35" w:unhideWhenUsed="1" w:qFormat="1"/>
+    <w:lsdException w:name="caption" w:uiPriority="35" w:semiHidden="1" w:unhideWhenUsed="1" w:qFormat="1"/>
     <w:lsdException w:name="table of figures" w:semiHidden="1" w:unhideWhenUsed="1"/>
     <w:lsdException w:name="envelope address" w:semiHidden="1" w:unhideWhenUsed="1"/>
     <w:lsdException w:name="envelope return" w:semiHidden="1" w:unhideWhenUsed="1"/>
@@ -402,7 +483,7 @@
     <w:lsdException w:name="Title" w:uiPriority="10" w:qFormat="1"/>
     <w:lsdException w:name="Closing" w:semiHidden="1" w:unhideWhenUsed="1"/>
     <w:lsdException w:name="Signature" w:semiHidden="1" w:unhideWhenUsed="1"/>
-    <w:lsdException w:name="Default Paragraph Font" w:semiHidden="1" w:uiPriority="1" w:unhideWhenUsed="1"/>
+    <w:lsdException w:name="Default Paragraph Font" w:uiPriority="1" w:semiHidden="1" w:unhideWhenUsed="1"/>
     <w:lsdException w:name="Body Text" w:semiHidden="1" w:unhideWhenUsed="1"/>
     <w:lsdException w:name="Body Text Indent" w:semiHidden="1" w:unhideWhenUsed="1"/>
     <w:lsdException w:name="List Continue" w:semiHidden="1" w:unhideWhenUsed="1"/>
@@ -602,8 +683,8 @@
     <w:lsdException w:name="Subtle Reference" w:uiPriority="31" w:qFormat="1"/>
     <w:lsdException w:name="Intense Reference" w:uiPriority="32" w:qFormat="1"/>
     <w:lsdException w:name="Book Title" w:uiPriority="33" w:qFormat="1"/>
-    <w:lsdException w:name="Bibliography" w:semiHidden="1" w:uiPriority="37" w:unhideWhenUsed="1"/>
-    <w:lsdException w:name="TOC Heading" w:semiHidden="1" w:uiPriority="39" w:unhideWhenUsed="1" w:qFormat="1"/>
+    <w:lsdException w:name="Bibliography" w:uiPriority="37" w:semiHidden="1" w:unhideWhenUsed="1"/>
+    <w:lsdException w:name="TOC Heading" w:uiPriority="39" w:semiHidden="1" w:unhideWhenUsed="1" w:qFormat="1"/>
     <w:lsdException w:name="Plain Table 1" w:uiPriority="41"/>
     <w:lsdException w:name="Plain Table 2" w:uiPriority="42"/>
     <w:lsdException w:name="Plain Table 3" w:uiPriority="43"/>
@@ -713,15 +794,95 @@
     <w:lsdException w:name="Hashtag" w:semiHidden="1" w:unhideWhenUsed="1"/>
     <w:lsdException w:name="Unresolved Mention" w:semiHidden="1" w:unhideWhenUsed="1"/>
   </w:latentStyles>
-  <w:style w:type="paragraph" w:default="1" w:styleId="Normal">
+  <w:style w:type="paragraph" w:styleId="Normal" w:default="1">
     <w:name w:val="Normal"/>
     <w:qFormat/>
+    <w:pPr>
+      <w:widowControl/>
+      <w:bidi w:val="0"/>
+      <w:spacing w:lineRule="auto" w:line="259" w:before="0" w:after="160"/>
+      <w:jc w:val="left"/>
+    </w:pPr>
+    <w:rPr>
+      <w:rFonts w:ascii="Calibri" w:hAnsi="Calibri" w:eastAsia="Calibri" w:cs="" w:asciiTheme="minorHAnsi" w:cstheme="minorBidi" w:eastAsiaTheme="minorHAnsi" w:hAnsiTheme="minorHAnsi"/>
+      <w:color w:val="auto"/>
+      <w:sz w:val="22"/>
+      <w:szCs w:val="22"/>
+      <w:lang w:val="en-US" w:eastAsia="en-US" w:bidi="ar-SA"/>
+    </w:rPr>
   </w:style>
-  <w:style w:type="character" w:default="1" w:styleId="DefaultParagraphFont">
+  <w:style w:type="character" w:styleId="DefaultParagraphFont" w:default="1">
     <w:name w:val="Default Paragraph Font"/>
     <w:uiPriority w:val="1"/>
     <w:semiHidden/>
     <w:unhideWhenUsed/>
+    <w:qFormat/>
+    <w:rPr/>
+  </w:style>
+  <w:style w:type="paragraph" w:styleId="Heading">
+    <w:name w:val="Heading"/>
+    <w:basedOn w:val="Normal"/>
+    <w:next w:val="TextBody"/>
+    <w:qFormat/>
+    <w:pPr>
+      <w:keepNext/>
+      <w:spacing w:before="240" w:after="120"/>
+    </w:pPr>
+    <w:rPr>
+      <w:rFonts w:ascii="Liberation Sans" w:hAnsi="Liberation Sans" w:eastAsia="Noto Sans CJK SC Regular" w:cs="FreeSans"/>
+      <w:sz w:val="28"/>
+      <w:szCs w:val="28"/>
+    </w:rPr>
+  </w:style>
+  <w:style w:type="paragraph" w:styleId="TextBody">
+    <w:name w:val="Body Text"/>
+    <w:basedOn w:val="Normal"/>
+    <w:pPr>
+      <w:spacing w:lineRule="auto" w:line="288" w:before="0" w:after="140"/>
+    </w:pPr>
+    <w:rPr/>
+  </w:style>
+  <w:style w:type="paragraph" w:styleId="List">
+    <w:name w:val="List"/>
+    <w:basedOn w:val="TextBody"/>
+    <w:pPr/>
+    <w:rPr>
+      <w:rFonts w:cs="FreeSans"/>
+    </w:rPr>
+  </w:style>
+  <w:style w:type="paragraph" w:styleId="Caption">
+    <w:name w:val="Caption"/>
+    <w:basedOn w:val="Normal"/>
+    <w:qFormat/>
+    <w:pPr>
+      <w:suppressLineNumbers/>
+      <w:spacing w:before="120" w:after="120"/>
+    </w:pPr>
+    <w:rPr>
+      <w:rFonts w:cs="FreeSans"/>
+      <w:i/>
+      <w:iCs/>
+      <w:sz w:val="24"/>
+      <w:szCs w:val="24"/>
+    </w:rPr>
+  </w:style>
+  <w:style w:type="paragraph" w:styleId="Index">
+    <w:name w:val="Index"/>
+    <w:basedOn w:val="Normal"/>
+    <w:qFormat/>
+    <w:pPr>
+      <w:suppressLineNumbers/>
+    </w:pPr>
+    <w:rPr>
+      <w:rFonts w:cs="FreeSans"/>
+    </w:rPr>
+  </w:style>
+  <w:style w:type="numbering" w:styleId="NoList" w:default="1">
+    <w:name w:val="No List"/>
+    <w:uiPriority w:val="99"/>
+    <w:semiHidden/>
+    <w:unhideWhenUsed/>
+    <w:qFormat/>
   </w:style>
   <w:style w:type="table" w:default="1" w:styleId="TableNormal">
     <w:name w:val="Normal Table"/>
@@ -737,12 +898,6 @@
         <w:right w:w="108" w:type="dxa"/>
       </w:tblCellMar>
     </w:tblPr>
-  </w:style>
-  <w:style w:type="numbering" w:default="1" w:styleId="NoList">
-    <w:name w:val="No List"/>
-    <w:uiPriority w:val="99"/>
-    <w:semiHidden/>
-    <w:unhideWhenUsed/>
   </w:style>
 </w:styles>
 </file>

--- a/dp_report.docx
+++ b/dp_report.docx
@@ -297,20 +297,387 @@
     <w:p>
       <w:pPr>
         <w:pStyle w:val="Normal"/>
-        <w:spacing w:lineRule="auto" w:line="480"/>
-        <w:rPr>
-          <w:rFonts w:ascii="Times New Roman" w:hAnsi="Times New Roman" w:cs="Times New Roman"/>
-          <w:sz w:val="24"/>
-          <w:szCs w:val="24"/>
-        </w:rPr>
-      </w:pPr>
-      <w:r>
-        <w:rPr>
-          <w:rFonts w:cs="Times New Roman" w:ascii="Times New Roman" w:hAnsi="Times New Roman"/>
-          <w:sz w:val="24"/>
-          <w:szCs w:val="24"/>
-        </w:rPr>
-        <w:t>Insert Text Here</w:t>
+        <w:spacing w:lineRule="auto" w:line="240" w:before="0" w:after="160"/>
+        <w:rPr/>
+      </w:pPr>
+      <w:r>
+        <w:rPr>
+          <w:rFonts w:cs="Times New Roman" w:ascii="Times New Roman" w:hAnsi="Times New Roman"/>
+          <w:sz w:val="24"/>
+          <w:szCs w:val="24"/>
+        </w:rPr>
+        <w:t xml:space="preserve">Dynamic Solution </w:t>
+      </w:r>
+      <w:r>
+        <w:rPr>
+          <w:rFonts w:cs="Times New Roman" w:ascii="Times New Roman" w:hAnsi="Times New Roman"/>
+          <w:sz w:val="24"/>
+          <w:szCs w:val="24"/>
+        </w:rPr>
+        <w:t>Pseudocode</w:t>
+      </w:r>
+      <w:r>
+        <w:rPr>
+          <w:rFonts w:cs="Times New Roman" w:ascii="Times New Roman" w:hAnsi="Times New Roman"/>
+          <w:sz w:val="24"/>
+          <w:szCs w:val="24"/>
+        </w:rPr>
+        <w:t>:</w:t>
+      </w:r>
+    </w:p>
+    <w:p>
+      <w:pPr>
+        <w:pStyle w:val="Normal"/>
+        <w:numPr>
+          <w:ilvl w:val="0"/>
+          <w:numId w:val="1"/>
+        </w:numPr>
+        <w:spacing w:lineRule="auto" w:line="240" w:before="0" w:after="160"/>
+        <w:rPr/>
+      </w:pPr>
+      <w:r>
+        <w:rPr>
+          <w:rFonts w:cs="Times New Roman" w:ascii="Times New Roman" w:hAnsi="Times New Roman"/>
+          <w:sz w:val="24"/>
+          <w:szCs w:val="24"/>
+        </w:rPr>
+        <w:t>Calculate the maximum amount you would want to store overnight based off the storage cost, tank size, and the cost of placing an order</w:t>
+      </w:r>
+    </w:p>
+    <w:p>
+      <w:pPr>
+        <w:pStyle w:val="Normal"/>
+        <w:numPr>
+          <w:ilvl w:val="0"/>
+          <w:numId w:val="1"/>
+        </w:numPr>
+        <w:spacing w:lineRule="auto" w:line="240" w:before="0" w:after="160"/>
+        <w:rPr/>
+      </w:pPr>
+      <w:r>
+        <w:rPr>
+          <w:rFonts w:cs="Times New Roman" w:ascii="Times New Roman" w:hAnsi="Times New Roman"/>
+          <w:sz w:val="24"/>
+          <w:szCs w:val="24"/>
+        </w:rPr>
+        <w:t xml:space="preserve">Create a 2D array with one axis representing the day and </w:t>
+      </w:r>
+      <w:r>
+        <w:rPr>
+          <w:rFonts w:cs="Times New Roman" w:ascii="Times New Roman" w:hAnsi="Times New Roman"/>
+          <w:sz w:val="24"/>
+          <w:szCs w:val="24"/>
+        </w:rPr>
+        <w:t>the other</w:t>
+      </w:r>
+      <w:r>
+        <w:rPr>
+          <w:rFonts w:cs="Times New Roman" w:ascii="Times New Roman" w:hAnsi="Times New Roman"/>
+          <w:sz w:val="24"/>
+          <w:szCs w:val="24"/>
+        </w:rPr>
+        <w:t xml:space="preserve"> axis representing how much gas </w:t>
+      </w:r>
+      <w:r>
+        <w:rPr>
+          <w:rFonts w:cs="Times New Roman" w:ascii="Times New Roman" w:hAnsi="Times New Roman"/>
+          <w:sz w:val="24"/>
+          <w:szCs w:val="24"/>
+        </w:rPr>
+        <w:t>you are storing for the next day, no greater than your maximum storage amount</w:t>
+      </w:r>
+    </w:p>
+    <w:p>
+      <w:pPr>
+        <w:pStyle w:val="Normal"/>
+        <w:numPr>
+          <w:ilvl w:val="0"/>
+          <w:numId w:val="1"/>
+        </w:numPr>
+        <w:spacing w:lineRule="auto" w:line="240" w:before="0" w:after="160"/>
+        <w:rPr/>
+      </w:pPr>
+      <w:r>
+        <w:rPr>
+          <w:rFonts w:cs="Times New Roman" w:ascii="Times New Roman" w:hAnsi="Times New Roman"/>
+          <w:sz w:val="24"/>
+          <w:szCs w:val="24"/>
+        </w:rPr>
+        <w:t>Initialize every possibility for the first day using the cost of placing an order and the cost of storing that amount of gas overnight</w:t>
+      </w:r>
+    </w:p>
+    <w:p>
+      <w:pPr>
+        <w:pStyle w:val="Normal"/>
+        <w:numPr>
+          <w:ilvl w:val="0"/>
+          <w:numId w:val="1"/>
+        </w:numPr>
+        <w:spacing w:lineRule="auto" w:line="240" w:before="0" w:after="160"/>
+        <w:rPr/>
+      </w:pPr>
+      <w:r>
+        <w:rPr>
+          <w:rFonts w:cs="Times New Roman" w:ascii="Times New Roman" w:hAnsi="Times New Roman"/>
+          <w:sz w:val="24"/>
+          <w:szCs w:val="24"/>
+        </w:rPr>
+        <w:t>For every day from the second to the last day:</w:t>
+      </w:r>
+    </w:p>
+    <w:p>
+      <w:pPr>
+        <w:pStyle w:val="Normal"/>
+        <w:numPr>
+          <w:ilvl w:val="1"/>
+          <w:numId w:val="1"/>
+        </w:numPr>
+        <w:spacing w:lineRule="auto" w:line="240" w:before="0" w:after="160"/>
+        <w:rPr/>
+      </w:pPr>
+      <w:r>
+        <w:rPr>
+          <w:rFonts w:cs="Times New Roman" w:ascii="Times New Roman" w:hAnsi="Times New Roman"/>
+          <w:sz w:val="24"/>
+          <w:szCs w:val="24"/>
+        </w:rPr>
+        <w:t>For every possible amount of gas remaining at the end of the day:</w:t>
+      </w:r>
+    </w:p>
+    <w:p>
+      <w:pPr>
+        <w:pStyle w:val="Normal"/>
+        <w:numPr>
+          <w:ilvl w:val="2"/>
+          <w:numId w:val="1"/>
+        </w:numPr>
+        <w:spacing w:lineRule="auto" w:line="240" w:before="0" w:after="160"/>
+        <w:rPr/>
+      </w:pPr>
+      <w:r>
+        <w:rPr>
+          <w:rFonts w:cs="Times New Roman" w:ascii="Times New Roman" w:hAnsi="Times New Roman"/>
+          <w:sz w:val="24"/>
+          <w:szCs w:val="24"/>
+        </w:rPr>
+        <w:t>Create a new array to store the cost of purchasing every amount of gas ranging from the requirements for that day up to the requirements plus the maximum storage amount</w:t>
+      </w:r>
+    </w:p>
+    <w:p>
+      <w:pPr>
+        <w:pStyle w:val="Normal"/>
+        <w:numPr>
+          <w:ilvl w:val="2"/>
+          <w:numId w:val="1"/>
+        </w:numPr>
+        <w:spacing w:lineRule="auto" w:line="240" w:before="0" w:after="160"/>
+        <w:rPr/>
+      </w:pPr>
+      <w:r>
+        <w:rPr>
+          <w:rFonts w:cs="Times New Roman" w:ascii="Times New Roman" w:hAnsi="Times New Roman"/>
+          <w:sz w:val="24"/>
+          <w:szCs w:val="24"/>
+        </w:rPr>
+        <w:t>Determine your smallest possible purchase based off the current day’s requirements and the tank size</w:t>
+      </w:r>
+    </w:p>
+    <w:p>
+      <w:pPr>
+        <w:pStyle w:val="Normal"/>
+        <w:numPr>
+          <w:ilvl w:val="2"/>
+          <w:numId w:val="1"/>
+        </w:numPr>
+        <w:spacing w:lineRule="auto" w:line="240" w:before="0" w:after="160"/>
+        <w:rPr/>
+      </w:pPr>
+      <w:r>
+        <w:rPr>
+          <w:rFonts w:cs="Times New Roman" w:ascii="Times New Roman" w:hAnsi="Times New Roman"/>
+          <w:sz w:val="24"/>
+          <w:szCs w:val="24"/>
+        </w:rPr>
+        <w:t>For every possible purchase size:</w:t>
+      </w:r>
+    </w:p>
+    <w:p>
+      <w:pPr>
+        <w:pStyle w:val="Normal"/>
+        <w:numPr>
+          <w:ilvl w:val="3"/>
+          <w:numId w:val="1"/>
+        </w:numPr>
+        <w:spacing w:lineRule="auto" w:line="240" w:before="0" w:after="160"/>
+        <w:rPr/>
+      </w:pPr>
+      <w:r>
+        <w:rPr>
+          <w:rFonts w:cs="Times New Roman" w:ascii="Times New Roman" w:hAnsi="Times New Roman"/>
+          <w:sz w:val="24"/>
+          <w:szCs w:val="24"/>
+        </w:rPr>
+        <w:t>Set the cost of the purchase to the cost of acquiring all gas prior to this day</w:t>
+      </w:r>
+    </w:p>
+    <w:p>
+      <w:pPr>
+        <w:pStyle w:val="Normal"/>
+        <w:numPr>
+          <w:ilvl w:val="3"/>
+          <w:numId w:val="1"/>
+        </w:numPr>
+        <w:spacing w:lineRule="auto" w:line="240" w:before="0" w:after="160"/>
+        <w:rPr/>
+      </w:pPr>
+      <w:r>
+        <w:rPr>
+          <w:rFonts w:cs="Times New Roman" w:ascii="Times New Roman" w:hAnsi="Times New Roman"/>
+          <w:sz w:val="24"/>
+          <w:szCs w:val="24"/>
+        </w:rPr>
+        <w:t>Add the cost of today’s delivery</w:t>
+      </w:r>
+    </w:p>
+    <w:p>
+      <w:pPr>
+        <w:pStyle w:val="Normal"/>
+        <w:numPr>
+          <w:ilvl w:val="3"/>
+          <w:numId w:val="1"/>
+        </w:numPr>
+        <w:spacing w:lineRule="auto" w:line="240" w:before="0" w:after="160"/>
+        <w:rPr/>
+      </w:pPr>
+      <w:r>
+        <w:rPr>
+          <w:rFonts w:cs="Times New Roman" w:ascii="Times New Roman" w:hAnsi="Times New Roman"/>
+          <w:sz w:val="24"/>
+          <w:szCs w:val="24"/>
+        </w:rPr>
+        <w:t>Add the cost of storing extra gas tonight</w:t>
+      </w:r>
+    </w:p>
+    <w:p>
+      <w:pPr>
+        <w:pStyle w:val="Normal"/>
+        <w:numPr>
+          <w:ilvl w:val="2"/>
+          <w:numId w:val="1"/>
+        </w:numPr>
+        <w:spacing w:lineRule="auto" w:line="240" w:before="0" w:after="160"/>
+        <w:rPr/>
+      </w:pPr>
+      <w:r>
+        <w:rPr>
+          <w:rFonts w:cs="Times New Roman" w:ascii="Times New Roman" w:hAnsi="Times New Roman"/>
+          <w:sz w:val="24"/>
+          <w:szCs w:val="24"/>
+        </w:rPr>
+        <w:t>Subtract the delivery cost from the scenario of purchasing no gas on this day</w:t>
+      </w:r>
+    </w:p>
+    <w:p>
+      <w:pPr>
+        <w:pStyle w:val="Normal"/>
+        <w:numPr>
+          <w:ilvl w:val="2"/>
+          <w:numId w:val="1"/>
+        </w:numPr>
+        <w:spacing w:lineRule="auto" w:line="240" w:before="0" w:after="160"/>
+        <w:rPr/>
+      </w:pPr>
+      <w:r>
+        <w:rPr>
+          <w:rFonts w:cs="Times New Roman" w:ascii="Times New Roman" w:hAnsi="Times New Roman"/>
+          <w:sz w:val="24"/>
+          <w:szCs w:val="24"/>
+        </w:rPr>
+        <w:t>For every possible purchase size:</w:t>
+      </w:r>
+    </w:p>
+    <w:p>
+      <w:pPr>
+        <w:pStyle w:val="Normal"/>
+        <w:numPr>
+          <w:ilvl w:val="3"/>
+          <w:numId w:val="1"/>
+        </w:numPr>
+        <w:spacing w:lineRule="auto" w:line="240" w:before="0" w:after="160"/>
+        <w:rPr/>
+      </w:pPr>
+      <w:r>
+        <w:rPr>
+          <w:rFonts w:cs="Times New Roman" w:ascii="Times New Roman" w:hAnsi="Times New Roman"/>
+          <w:sz w:val="24"/>
+          <w:szCs w:val="24"/>
+        </w:rPr>
+        <w:t>Compare purchase sizes and find the minimum cost</w:t>
+      </w:r>
+    </w:p>
+    <w:p>
+      <w:pPr>
+        <w:pStyle w:val="Normal"/>
+        <w:numPr>
+          <w:ilvl w:val="3"/>
+          <w:numId w:val="1"/>
+        </w:numPr>
+        <w:spacing w:lineRule="auto" w:line="240" w:before="0" w:after="160"/>
+        <w:rPr/>
+      </w:pPr>
+      <w:r>
+        <w:rPr>
+          <w:rFonts w:cs="Times New Roman" w:ascii="Times New Roman" w:hAnsi="Times New Roman"/>
+          <w:sz w:val="24"/>
+          <w:szCs w:val="24"/>
+        </w:rPr>
+        <w:t>Store how much gas was bought on that day</w:t>
+      </w:r>
+    </w:p>
+    <w:p>
+      <w:pPr>
+        <w:pStyle w:val="Normal"/>
+        <w:numPr>
+          <w:ilvl w:val="2"/>
+          <w:numId w:val="1"/>
+        </w:numPr>
+        <w:spacing w:lineRule="auto" w:line="240" w:before="0" w:after="160"/>
+        <w:rPr/>
+      </w:pPr>
+      <w:r>
+        <w:rPr>
+          <w:rFonts w:cs="Times New Roman" w:ascii="Times New Roman" w:hAnsi="Times New Roman"/>
+          <w:sz w:val="24"/>
+          <w:szCs w:val="24"/>
+        </w:rPr>
+        <w:t>Store the previous day associated with the minimum cost as the parent pointer for the current day</w:t>
+      </w:r>
+    </w:p>
+    <w:p>
+      <w:pPr>
+        <w:pStyle w:val="Normal"/>
+        <w:numPr>
+          <w:ilvl w:val="0"/>
+          <w:numId w:val="1"/>
+        </w:numPr>
+        <w:spacing w:lineRule="auto" w:line="240" w:before="0" w:after="160"/>
+        <w:rPr/>
+      </w:pPr>
+      <w:r>
+        <w:rPr>
+          <w:rFonts w:cs="Times New Roman" w:ascii="Times New Roman" w:hAnsi="Times New Roman"/>
+          <w:sz w:val="24"/>
+          <w:szCs w:val="24"/>
+        </w:rPr>
+        <w:t xml:space="preserve">Go back through the parent pointer chain to find how much gas was ordered each day </w:t>
+      </w:r>
+      <w:r>
+        <w:rPr>
+          <w:rFonts w:cs="Times New Roman" w:ascii="Times New Roman" w:hAnsi="Times New Roman"/>
+          <w:sz w:val="24"/>
+          <w:szCs w:val="24"/>
+        </w:rPr>
+        <w:t>using the traceback algorithm</w:t>
       </w:r>
     </w:p>
     <w:p>
@@ -338,19 +705,110 @@
       <w:pPr>
         <w:pStyle w:val="Normal"/>
         <w:spacing w:lineRule="auto" w:line="480"/>
-        <w:rPr>
-          <w:rFonts w:ascii="Times New Roman" w:hAnsi="Times New Roman" w:cs="Times New Roman"/>
-          <w:sz w:val="24"/>
-          <w:szCs w:val="24"/>
-        </w:rPr>
-      </w:pPr>
-      <w:r>
-        <w:rPr>
-          <w:rFonts w:cs="Times New Roman" w:ascii="Times New Roman" w:hAnsi="Times New Roman"/>
-          <w:sz w:val="24"/>
-          <w:szCs w:val="24"/>
-        </w:rPr>
-        <w:t>Insert Text Here</w:t>
+        <w:rPr/>
+      </w:pPr>
+      <w:r>
+        <w:rPr>
+          <w:rFonts w:cs="Times New Roman" w:ascii="Times New Roman" w:hAnsi="Times New Roman"/>
+          <w:sz w:val="24"/>
+          <w:szCs w:val="24"/>
+        </w:rPr>
+        <w:t>Traceback Algorithm:</w:t>
+      </w:r>
+    </w:p>
+    <w:p>
+      <w:pPr>
+        <w:pStyle w:val="Normal"/>
+        <w:numPr>
+          <w:ilvl w:val="0"/>
+          <w:numId w:val="2"/>
+        </w:numPr>
+        <w:spacing w:lineRule="auto" w:line="240"/>
+        <w:rPr/>
+      </w:pPr>
+      <w:r>
+        <w:rPr>
+          <w:rFonts w:cs="Times New Roman" w:ascii="Times New Roman" w:hAnsi="Times New Roman"/>
+          <w:sz w:val="24"/>
+          <w:szCs w:val="24"/>
+        </w:rPr>
+        <w:t>Set the starting cell as the the last day in the table with no gas left over</w:t>
+      </w:r>
+    </w:p>
+    <w:p>
+      <w:pPr>
+        <w:pStyle w:val="Normal"/>
+        <w:numPr>
+          <w:ilvl w:val="0"/>
+          <w:numId w:val="2"/>
+        </w:numPr>
+        <w:spacing w:lineRule="auto" w:line="240"/>
+        <w:rPr/>
+      </w:pPr>
+      <w:r>
+        <w:rPr>
+          <w:rFonts w:cs="Times New Roman" w:ascii="Times New Roman" w:hAnsi="Times New Roman"/>
+          <w:sz w:val="24"/>
+          <w:szCs w:val="24"/>
+        </w:rPr>
+        <w:t>While the starting cell is not null (meaning this cell is the parent of another cell):</w:t>
+      </w:r>
+    </w:p>
+    <w:p>
+      <w:pPr>
+        <w:pStyle w:val="Normal"/>
+        <w:numPr>
+          <w:ilvl w:val="1"/>
+          <w:numId w:val="2"/>
+        </w:numPr>
+        <w:spacing w:lineRule="auto" w:line="240"/>
+        <w:rPr/>
+      </w:pPr>
+      <w:r>
+        <w:rPr>
+          <w:rFonts w:cs="Times New Roman" w:ascii="Times New Roman" w:hAnsi="Times New Roman"/>
+          <w:sz w:val="24"/>
+          <w:szCs w:val="24"/>
+        </w:rPr>
+        <w:t>If any gas was purchased on this day, increase the total number of days gas was ordered and indicate the day</w:t>
+      </w:r>
+    </w:p>
+    <w:p>
+      <w:pPr>
+        <w:pStyle w:val="Normal"/>
+        <w:numPr>
+          <w:ilvl w:val="1"/>
+          <w:numId w:val="2"/>
+        </w:numPr>
+        <w:spacing w:lineRule="auto" w:line="240"/>
+        <w:rPr/>
+      </w:pPr>
+      <w:r>
+        <w:rPr>
+          <w:rFonts w:cs="Times New Roman" w:ascii="Times New Roman" w:hAnsi="Times New Roman"/>
+          <w:sz w:val="24"/>
+          <w:szCs w:val="24"/>
+        </w:rPr>
+        <w:t>Record how much was purchased</w:t>
+      </w:r>
+    </w:p>
+    <w:p>
+      <w:pPr>
+        <w:pStyle w:val="Normal"/>
+        <w:numPr>
+          <w:ilvl w:val="1"/>
+          <w:numId w:val="2"/>
+        </w:numPr>
+        <w:spacing w:lineRule="auto" w:line="240"/>
+        <w:rPr/>
+      </w:pPr>
+      <w:r>
+        <w:rPr>
+          <w:rFonts w:cs="Times New Roman" w:ascii="Times New Roman" w:hAnsi="Times New Roman"/>
+          <w:sz w:val="24"/>
+          <w:szCs w:val="24"/>
+        </w:rPr>
+        <w:t>Set the new “starting cell” as the parent of the current cell</w:t>
       </w:r>
     </w:p>
     <w:p>
@@ -400,6 +858,431 @@
     </w:sectPr>
   </w:body>
 </w:document>
+</file>
+
+<file path=word/numbering.xml><?xml version="1.0" encoding="utf-8"?>
+<w:numbering xmlns:w="http://schemas.openxmlformats.org/wordprocessingml/2006/main" xmlns:o="urn:schemas-microsoft-com:office:office" xmlns:r="http://schemas.openxmlformats.org/officeDocument/2006/relationships" xmlns:v="urn:schemas-microsoft-com:vml">
+  <w:abstractNum w:abstractNumId="1">
+    <w:lvl w:ilvl="0">
+      <w:start w:val="1"/>
+      <w:numFmt w:val="bullet"/>
+      <w:lvlText w:val=""/>
+      <w:lvlJc w:val="left"/>
+      <w:pPr>
+        <w:tabs>
+          <w:tab w:val="num" w:pos="720"/>
+        </w:tabs>
+        <w:ind w:left="720" w:hanging="360"/>
+      </w:pPr>
+      <w:rPr>
+        <w:rFonts w:ascii="Symbol" w:hAnsi="Symbol" w:cs="Symbol" w:hint="default"/>
+        <w:rFonts w:cs="OpenSymbol"/>
+      </w:rPr>
+    </w:lvl>
+    <w:lvl w:ilvl="1">
+      <w:start w:val="1"/>
+      <w:numFmt w:val="bullet"/>
+      <w:lvlText w:val="◦"/>
+      <w:lvlJc w:val="left"/>
+      <w:pPr>
+        <w:tabs>
+          <w:tab w:val="num" w:pos="1080"/>
+        </w:tabs>
+        <w:ind w:left="1080" w:hanging="360"/>
+      </w:pPr>
+      <w:rPr>
+        <w:rFonts w:ascii="OpenSymbol" w:hAnsi="OpenSymbol" w:cs="OpenSymbol" w:hint="default"/>
+        <w:rFonts w:cs="OpenSymbol"/>
+      </w:rPr>
+    </w:lvl>
+    <w:lvl w:ilvl="2">
+      <w:start w:val="1"/>
+      <w:numFmt w:val="bullet"/>
+      <w:lvlText w:val="▪"/>
+      <w:lvlJc w:val="left"/>
+      <w:pPr>
+        <w:tabs>
+          <w:tab w:val="num" w:pos="1440"/>
+        </w:tabs>
+        <w:ind w:left="1440" w:hanging="360"/>
+      </w:pPr>
+      <w:rPr>
+        <w:rFonts w:ascii="OpenSymbol" w:hAnsi="OpenSymbol" w:cs="OpenSymbol" w:hint="default"/>
+        <w:rFonts w:cs="OpenSymbol"/>
+      </w:rPr>
+    </w:lvl>
+    <w:lvl w:ilvl="3">
+      <w:start w:val="1"/>
+      <w:numFmt w:val="bullet"/>
+      <w:lvlText w:val=""/>
+      <w:lvlJc w:val="left"/>
+      <w:pPr>
+        <w:tabs>
+          <w:tab w:val="num" w:pos="1800"/>
+        </w:tabs>
+        <w:ind w:left="1800" w:hanging="360"/>
+      </w:pPr>
+      <w:rPr>
+        <w:rFonts w:ascii="Symbol" w:hAnsi="Symbol" w:cs="Symbol" w:hint="default"/>
+        <w:rFonts w:cs="OpenSymbol"/>
+      </w:rPr>
+    </w:lvl>
+    <w:lvl w:ilvl="4">
+      <w:start w:val="1"/>
+      <w:numFmt w:val="bullet"/>
+      <w:lvlText w:val="◦"/>
+      <w:lvlJc w:val="left"/>
+      <w:pPr>
+        <w:tabs>
+          <w:tab w:val="num" w:pos="2160"/>
+        </w:tabs>
+        <w:ind w:left="2160" w:hanging="360"/>
+      </w:pPr>
+      <w:rPr>
+        <w:rFonts w:ascii="OpenSymbol" w:hAnsi="OpenSymbol" w:cs="OpenSymbol" w:hint="default"/>
+        <w:rFonts w:cs="OpenSymbol"/>
+      </w:rPr>
+    </w:lvl>
+    <w:lvl w:ilvl="5">
+      <w:start w:val="1"/>
+      <w:numFmt w:val="bullet"/>
+      <w:lvlText w:val="▪"/>
+      <w:lvlJc w:val="left"/>
+      <w:pPr>
+        <w:tabs>
+          <w:tab w:val="num" w:pos="2520"/>
+        </w:tabs>
+        <w:ind w:left="2520" w:hanging="360"/>
+      </w:pPr>
+      <w:rPr>
+        <w:rFonts w:ascii="OpenSymbol" w:hAnsi="OpenSymbol" w:cs="OpenSymbol" w:hint="default"/>
+        <w:rFonts w:cs="OpenSymbol"/>
+      </w:rPr>
+    </w:lvl>
+    <w:lvl w:ilvl="6">
+      <w:start w:val="1"/>
+      <w:numFmt w:val="bullet"/>
+      <w:lvlText w:val=""/>
+      <w:lvlJc w:val="left"/>
+      <w:pPr>
+        <w:tabs>
+          <w:tab w:val="num" w:pos="2880"/>
+        </w:tabs>
+        <w:ind w:left="2880" w:hanging="360"/>
+      </w:pPr>
+      <w:rPr>
+        <w:rFonts w:ascii="Symbol" w:hAnsi="Symbol" w:cs="Symbol" w:hint="default"/>
+        <w:rFonts w:cs="OpenSymbol"/>
+      </w:rPr>
+    </w:lvl>
+    <w:lvl w:ilvl="7">
+      <w:start w:val="1"/>
+      <w:numFmt w:val="bullet"/>
+      <w:lvlText w:val="◦"/>
+      <w:lvlJc w:val="left"/>
+      <w:pPr>
+        <w:tabs>
+          <w:tab w:val="num" w:pos="3240"/>
+        </w:tabs>
+        <w:ind w:left="3240" w:hanging="360"/>
+      </w:pPr>
+      <w:rPr>
+        <w:rFonts w:ascii="OpenSymbol" w:hAnsi="OpenSymbol" w:cs="OpenSymbol" w:hint="default"/>
+        <w:rFonts w:cs="OpenSymbol"/>
+      </w:rPr>
+    </w:lvl>
+    <w:lvl w:ilvl="8">
+      <w:start w:val="1"/>
+      <w:numFmt w:val="bullet"/>
+      <w:lvlText w:val="▪"/>
+      <w:lvlJc w:val="left"/>
+      <w:pPr>
+        <w:tabs>
+          <w:tab w:val="num" w:pos="3600"/>
+        </w:tabs>
+        <w:ind w:left="3600" w:hanging="360"/>
+      </w:pPr>
+      <w:rPr>
+        <w:rFonts w:ascii="OpenSymbol" w:hAnsi="OpenSymbol" w:cs="OpenSymbol" w:hint="default"/>
+        <w:rFonts w:cs="OpenSymbol"/>
+      </w:rPr>
+    </w:lvl>
+  </w:abstractNum>
+  <w:abstractNum w:abstractNumId="2">
+    <w:lvl w:ilvl="0">
+      <w:start w:val="1"/>
+      <w:numFmt w:val="bullet"/>
+      <w:lvlText w:val=""/>
+      <w:lvlJc w:val="left"/>
+      <w:pPr>
+        <w:tabs>
+          <w:tab w:val="num" w:pos="720"/>
+        </w:tabs>
+        <w:ind w:left="720" w:hanging="360"/>
+      </w:pPr>
+      <w:rPr>
+        <w:rFonts w:ascii="Symbol" w:hAnsi="Symbol" w:cs="Symbol" w:hint="default"/>
+        <w:rFonts w:cs="OpenSymbol"/>
+      </w:rPr>
+    </w:lvl>
+    <w:lvl w:ilvl="1">
+      <w:start w:val="1"/>
+      <w:numFmt w:val="bullet"/>
+      <w:lvlText w:val="◦"/>
+      <w:lvlJc w:val="left"/>
+      <w:pPr>
+        <w:tabs>
+          <w:tab w:val="num" w:pos="1080"/>
+        </w:tabs>
+        <w:ind w:left="1080" w:hanging="360"/>
+      </w:pPr>
+      <w:rPr>
+        <w:rFonts w:ascii="OpenSymbol" w:hAnsi="OpenSymbol" w:cs="OpenSymbol" w:hint="default"/>
+        <w:rFonts w:cs="OpenSymbol"/>
+      </w:rPr>
+    </w:lvl>
+    <w:lvl w:ilvl="2">
+      <w:start w:val="1"/>
+      <w:numFmt w:val="bullet"/>
+      <w:lvlText w:val="▪"/>
+      <w:lvlJc w:val="left"/>
+      <w:pPr>
+        <w:tabs>
+          <w:tab w:val="num" w:pos="1440"/>
+        </w:tabs>
+        <w:ind w:left="1440" w:hanging="360"/>
+      </w:pPr>
+      <w:rPr>
+        <w:rFonts w:ascii="OpenSymbol" w:hAnsi="OpenSymbol" w:cs="OpenSymbol" w:hint="default"/>
+        <w:rFonts w:cs="OpenSymbol"/>
+      </w:rPr>
+    </w:lvl>
+    <w:lvl w:ilvl="3">
+      <w:start w:val="1"/>
+      <w:numFmt w:val="bullet"/>
+      <w:lvlText w:val=""/>
+      <w:lvlJc w:val="left"/>
+      <w:pPr>
+        <w:tabs>
+          <w:tab w:val="num" w:pos="1800"/>
+        </w:tabs>
+        <w:ind w:left="1800" w:hanging="360"/>
+      </w:pPr>
+      <w:rPr>
+        <w:rFonts w:ascii="Symbol" w:hAnsi="Symbol" w:cs="Symbol" w:hint="default"/>
+        <w:rFonts w:cs="OpenSymbol"/>
+      </w:rPr>
+    </w:lvl>
+    <w:lvl w:ilvl="4">
+      <w:start w:val="1"/>
+      <w:numFmt w:val="bullet"/>
+      <w:lvlText w:val="◦"/>
+      <w:lvlJc w:val="left"/>
+      <w:pPr>
+        <w:tabs>
+          <w:tab w:val="num" w:pos="2160"/>
+        </w:tabs>
+        <w:ind w:left="2160" w:hanging="360"/>
+      </w:pPr>
+      <w:rPr>
+        <w:rFonts w:ascii="OpenSymbol" w:hAnsi="OpenSymbol" w:cs="OpenSymbol" w:hint="default"/>
+        <w:rFonts w:cs="OpenSymbol"/>
+      </w:rPr>
+    </w:lvl>
+    <w:lvl w:ilvl="5">
+      <w:start w:val="1"/>
+      <w:numFmt w:val="bullet"/>
+      <w:lvlText w:val="▪"/>
+      <w:lvlJc w:val="left"/>
+      <w:pPr>
+        <w:tabs>
+          <w:tab w:val="num" w:pos="2520"/>
+        </w:tabs>
+        <w:ind w:left="2520" w:hanging="360"/>
+      </w:pPr>
+      <w:rPr>
+        <w:rFonts w:ascii="OpenSymbol" w:hAnsi="OpenSymbol" w:cs="OpenSymbol" w:hint="default"/>
+        <w:rFonts w:cs="OpenSymbol"/>
+      </w:rPr>
+    </w:lvl>
+    <w:lvl w:ilvl="6">
+      <w:start w:val="1"/>
+      <w:numFmt w:val="bullet"/>
+      <w:lvlText w:val=""/>
+      <w:lvlJc w:val="left"/>
+      <w:pPr>
+        <w:tabs>
+          <w:tab w:val="num" w:pos="2880"/>
+        </w:tabs>
+        <w:ind w:left="2880" w:hanging="360"/>
+      </w:pPr>
+      <w:rPr>
+        <w:rFonts w:ascii="Symbol" w:hAnsi="Symbol" w:cs="Symbol" w:hint="default"/>
+        <w:rFonts w:cs="OpenSymbol"/>
+      </w:rPr>
+    </w:lvl>
+    <w:lvl w:ilvl="7">
+      <w:start w:val="1"/>
+      <w:numFmt w:val="bullet"/>
+      <w:lvlText w:val="◦"/>
+      <w:lvlJc w:val="left"/>
+      <w:pPr>
+        <w:tabs>
+          <w:tab w:val="num" w:pos="3240"/>
+        </w:tabs>
+        <w:ind w:left="3240" w:hanging="360"/>
+      </w:pPr>
+      <w:rPr>
+        <w:rFonts w:ascii="OpenSymbol" w:hAnsi="OpenSymbol" w:cs="OpenSymbol" w:hint="default"/>
+        <w:rFonts w:cs="OpenSymbol"/>
+      </w:rPr>
+    </w:lvl>
+    <w:lvl w:ilvl="8">
+      <w:start w:val="1"/>
+      <w:numFmt w:val="bullet"/>
+      <w:lvlText w:val="▪"/>
+      <w:lvlJc w:val="left"/>
+      <w:pPr>
+        <w:tabs>
+          <w:tab w:val="num" w:pos="3600"/>
+        </w:tabs>
+        <w:ind w:left="3600" w:hanging="360"/>
+      </w:pPr>
+      <w:rPr>
+        <w:rFonts w:ascii="OpenSymbol" w:hAnsi="OpenSymbol" w:cs="OpenSymbol" w:hint="default"/>
+        <w:rFonts w:cs="OpenSymbol"/>
+      </w:rPr>
+    </w:lvl>
+  </w:abstractNum>
+  <w:abstractNum w:abstractNumId="3">
+    <w:lvl w:ilvl="0">
+      <w:start w:val="1"/>
+      <w:numFmt w:val="none"/>
+      <w:suff w:val="nothing"/>
+      <w:lvlText w:val=""/>
+      <w:lvlJc w:val="left"/>
+      <w:pPr>
+        <w:tabs>
+          <w:tab w:val="num" w:pos="432"/>
+        </w:tabs>
+        <w:ind w:left="432" w:hanging="432"/>
+      </w:pPr>
+    </w:lvl>
+    <w:lvl w:ilvl="1">
+      <w:start w:val="1"/>
+      <w:numFmt w:val="none"/>
+      <w:suff w:val="nothing"/>
+      <w:lvlText w:val=""/>
+      <w:lvlJc w:val="left"/>
+      <w:pPr>
+        <w:tabs>
+          <w:tab w:val="num" w:pos="576"/>
+        </w:tabs>
+        <w:ind w:left="576" w:hanging="576"/>
+      </w:pPr>
+    </w:lvl>
+    <w:lvl w:ilvl="2">
+      <w:start w:val="1"/>
+      <w:numFmt w:val="none"/>
+      <w:suff w:val="nothing"/>
+      <w:lvlText w:val=""/>
+      <w:lvlJc w:val="left"/>
+      <w:pPr>
+        <w:tabs>
+          <w:tab w:val="num" w:pos="720"/>
+        </w:tabs>
+        <w:ind w:left="720" w:hanging="720"/>
+      </w:pPr>
+    </w:lvl>
+    <w:lvl w:ilvl="3">
+      <w:start w:val="1"/>
+      <w:numFmt w:val="none"/>
+      <w:suff w:val="nothing"/>
+      <w:lvlText w:val=""/>
+      <w:lvlJc w:val="left"/>
+      <w:pPr>
+        <w:tabs>
+          <w:tab w:val="num" w:pos="864"/>
+        </w:tabs>
+        <w:ind w:left="864" w:hanging="864"/>
+      </w:pPr>
+    </w:lvl>
+    <w:lvl w:ilvl="4">
+      <w:start w:val="1"/>
+      <w:numFmt w:val="none"/>
+      <w:suff w:val="nothing"/>
+      <w:lvlText w:val=""/>
+      <w:lvlJc w:val="left"/>
+      <w:pPr>
+        <w:tabs>
+          <w:tab w:val="num" w:pos="1008"/>
+        </w:tabs>
+        <w:ind w:left="1008" w:hanging="1008"/>
+      </w:pPr>
+    </w:lvl>
+    <w:lvl w:ilvl="5">
+      <w:start w:val="1"/>
+      <w:numFmt w:val="none"/>
+      <w:suff w:val="nothing"/>
+      <w:lvlText w:val=""/>
+      <w:lvlJc w:val="left"/>
+      <w:pPr>
+        <w:tabs>
+          <w:tab w:val="num" w:pos="1152"/>
+        </w:tabs>
+        <w:ind w:left="1152" w:hanging="1152"/>
+      </w:pPr>
+    </w:lvl>
+    <w:lvl w:ilvl="6">
+      <w:start w:val="1"/>
+      <w:numFmt w:val="none"/>
+      <w:suff w:val="nothing"/>
+      <w:lvlText w:val=""/>
+      <w:lvlJc w:val="left"/>
+      <w:pPr>
+        <w:tabs>
+          <w:tab w:val="num" w:pos="1296"/>
+        </w:tabs>
+        <w:ind w:left="1296" w:hanging="1296"/>
+      </w:pPr>
+    </w:lvl>
+    <w:lvl w:ilvl="7">
+      <w:start w:val="1"/>
+      <w:numFmt w:val="none"/>
+      <w:suff w:val="nothing"/>
+      <w:lvlText w:val=""/>
+      <w:lvlJc w:val="left"/>
+      <w:pPr>
+        <w:tabs>
+          <w:tab w:val="num" w:pos="1440"/>
+        </w:tabs>
+        <w:ind w:left="1440" w:hanging="1440"/>
+      </w:pPr>
+    </w:lvl>
+    <w:lvl w:ilvl="8">
+      <w:start w:val="1"/>
+      <w:numFmt w:val="none"/>
+      <w:suff w:val="nothing"/>
+      <w:lvlText w:val=""/>
+      <w:lvlJc w:val="left"/>
+      <w:pPr>
+        <w:tabs>
+          <w:tab w:val="num" w:pos="1584"/>
+        </w:tabs>
+        <w:ind w:left="1584" w:hanging="1584"/>
+      </w:pPr>
+    </w:lvl>
+  </w:abstractNum>
+  <w:num w:numId="1">
+    <w:abstractNumId w:val="1"/>
+  </w:num>
+  <w:num w:numId="2">
+    <w:abstractNumId w:val="2"/>
+  </w:num>
+  <w:num w:numId="3">
+    <w:abstractNumId w:val="3"/>
+  </w:num>
+</w:numbering>
 </file>
 
 <file path=word/styles.xml><?xml version="1.0" encoding="utf-8"?>
@@ -819,6 +1702,13 @@
     <w:qFormat/>
     <w:rPr/>
   </w:style>
+  <w:style w:type="character" w:styleId="Bullets">
+    <w:name w:val="Bullets"/>
+    <w:qFormat/>
+    <w:rPr>
+      <w:rFonts w:ascii="OpenSymbol" w:hAnsi="OpenSymbol" w:eastAsia="OpenSymbol" w:cs="OpenSymbol"/>
+    </w:rPr>
+  </w:style>
   <w:style w:type="paragraph" w:styleId="Heading">
     <w:name w:val="Heading"/>
     <w:basedOn w:val="Normal"/>
